--- a/Sistemas de Aprendizaje Automaticos/Arbol_de_Decision/Arbol_Decision_Conclusiones.docx
+++ b/Sistemas de Aprendizaje Automaticos/Arbol_de_Decision/Arbol_Decision_Conclusiones.docx
@@ -2,15 +2,15 @@
 <file path=word/document.xml><?xml version="1.0" encoding="utf-8"?>
 <w:document xmlns:wpc="http://schemas.microsoft.com/office/word/2010/wordprocessingCanvas" xmlns:cx="http://schemas.microsoft.com/office/drawing/2014/chartex" xmlns:cx1="http://schemas.microsoft.com/office/drawing/2015/9/8/chartex" xmlns:cx2="http://schemas.microsoft.com/office/drawing/2015/10/21/chartex" xmlns:cx3="http://schemas.microsoft.com/office/drawing/2016/5/9/chartex" xmlns:cx4="http://schemas.microsoft.com/office/drawing/2016/5/10/chartex" xmlns:cx5="http://schemas.microsoft.com/office/drawing/2016/5/11/chartex" xmlns:cx6="http://schemas.microsoft.com/office/drawing/2016/5/12/chartex" xmlns:cx7="http://schemas.microsoft.com/office/drawing/2016/5/13/chartex" xmlns:cx8="http://schemas.microsoft.com/office/drawing/2016/5/14/chartex" xmlns:mc="http://schemas.openxmlformats.org/markup-compatibility/2006" xmlns:aink="http://schemas.microsoft.com/office/drawing/2016/ink" xmlns:am3d="http://schemas.microsoft.com/office/drawing/2017/model3d" xmlns:o="urn:schemas-microsoft-com:office:office" xmlns:oel="http://schemas.microsoft.com/office/2019/extlst" xmlns:r="http://schemas.openxmlformats.org/officeDocument/2006/relationships" xmlns:m="http://schemas.openxmlformats.org/officeDocument/2006/math" xmlns:v="urn:schemas-microsoft-com:vml" xmlns:wp14="http://schemas.microsoft.com/office/word/2010/wordprocessingDrawing" xmlns:wp="http://schemas.openxmlformats.org/drawingml/2006/wordprocessingDrawing" xmlns:w10="urn:schemas-microsoft-com:office:word" xmlns:w="http://schemas.openxmlformats.org/wordprocessingml/2006/main" xmlns:w14="http://schemas.microsoft.com/office/word/2010/wordml" xmlns:w15="http://schemas.microsoft.com/office/word/2012/wordml" xmlns:w16cex="http://schemas.microsoft.com/office/word/2018/wordml/cex" xmlns:w16cid="http://schemas.microsoft.com/office/word/2016/wordml/cid" xmlns:w16="http://schemas.microsoft.com/office/word/2018/wordml" xmlns:w16du="http://schemas.microsoft.com/office/word/2023/wordml/word16du" xmlns:w16sdtdh="http://schemas.microsoft.com/office/word/2020/wordml/sdtdatahash" xmlns:w16sdtfl="http://schemas.microsoft.com/office/word/2024/wordml/sdtformatlock" xmlns:w16se="http://schemas.microsoft.com/office/word/2015/wordml/symex" xmlns:wpg="http://schemas.microsoft.com/office/word/2010/wordprocessingGroup" xmlns:wpi="http://schemas.microsoft.com/office/word/2010/wordprocessingInk" xmlns:wne="http://schemas.microsoft.com/office/word/2006/wordml" xmlns:wps="http://schemas.microsoft.com/office/word/2010/wordprocessingShape" mc:Ignorable="w14 w15 w16se w16cid w16 w16cex w16sdtdh w16sdtfl w16du wp14">
   <w:body>
-    <w:p/>
-    <w:p/>
-    <w:p/>
-    <w:p/>
-    <w:p/>
-    <w:p/>
     <w:p>
       <w:pPr>
+        <w:spacing w:after="0"/>
         <w:jc w:val="center"/>
+        <w:rPr>
+          <w:b/>
+          <w:color w:val="003366"/>
+          <w:sz w:val="52"/>
+        </w:rPr>
       </w:pPr>
       <w:r>
         <w:rPr>
@@ -24,41 +24,19 @@
     <w:p>
       <w:pPr>
         <w:jc w:val="center"/>
+        <w:rPr>
+          <w:sz w:val="36"/>
+          <w:szCs w:val="36"/>
+        </w:rPr>
       </w:pPr>
       <w:r>
         <w:rPr>
-          <w:color w:val="505050"/>
-          <w:sz w:val="32"/>
+          <w:b/>
+          <w:color w:val="003366"/>
+          <w:sz w:val="36"/>
+          <w:szCs w:val="36"/>
         </w:rPr>
-        <w:t>Prediccion de Compra en E-Commerce</w:t>
-      </w:r>
-    </w:p>
-    <w:p/>
-    <w:p>
-      <w:pPr>
-        <w:jc w:val="center"/>
-      </w:pPr>
-      <w:r>
-        <w:rPr>
-          <w:sz w:val="24"/>
-        </w:rPr>
-        <w:t>Sistemas de Aprendizaje Automaticos</w:t>
-      </w:r>
-    </w:p>
-    <w:p>
-      <w:pPr>
-        <w:jc w:val="center"/>
-      </w:pPr>
-      <w:r>
-        <w:rPr>
-          <w:sz w:val="24"/>
-        </w:rPr>
-        <w:t>Febrero 2026</w:t>
-      </w:r>
-    </w:p>
-    <w:p>
-      <w:r>
-        <w:br w:type="page"/>
+        <w:t>Julio García Ortiz</w:t>
       </w:r>
     </w:p>
     <w:p>
@@ -66,21 +44,10 @@
         <w:pStyle w:val="Ttulo1"/>
       </w:pPr>
       <w:r>
-        <w:lastRenderedPageBreak/>
-        <w:t>1. Introduccion</w:t>
+        <w:t>1</w:t>
       </w:r>
-    </w:p>
-    <w:p>
       <w:r>
-        <w:t>Se ha construido un modelo de clasificacion basado en Arboles de Decision para predecir si un cliente es propenso a comprar un producto tras recibir una campana de marketing. El modelo fue entrenado con datos historicos que incluyen edad, ingresos anuales, frecuencia de visitas, numero de compras y tiempo en la web.</w:t>
-      </w:r>
-    </w:p>
-    <w:p>
-      <w:pPr>
-        <w:pStyle w:val="Ttulo1"/>
-      </w:pPr>
-      <w:r>
-        <w:t>2. Resultados del Modelo</w:t>
+        <w:t>. Resultados del Modelo</w:t>
       </w:r>
     </w:p>
     <w:p>
@@ -88,7 +55,10 @@
         <w:pStyle w:val="Ttulo2"/>
       </w:pPr>
       <w:r>
-        <w:t>2.1 Arbol de Decision</w:t>
+        <w:t>1</w:t>
+      </w:r>
+      <w:r>
+        <w:t>.1 Arbol de Decision</w:t>
       </w:r>
     </w:p>
     <w:p>
@@ -146,7 +116,18 @@
         <w:pStyle w:val="Ttulo2"/>
       </w:pPr>
       <w:r>
-        <w:t>2.2 Importancia de Variables</w:t>
+        <w:t>1</w:t>
+      </w:r>
+      <w:r>
+        <w:t xml:space="preserve">.2 </w:t>
+      </w:r>
+      <w:proofErr w:type="spellStart"/>
+      <w:r>
+        <w:t>Importancia</w:t>
+      </w:r>
+      <w:proofErr w:type="spellEnd"/>
+      <w:r>
+        <w:t xml:space="preserve"> de Variables</w:t>
       </w:r>
     </w:p>
     <w:p>
@@ -162,7 +143,6 @@
         <w:rPr>
           <w:noProof/>
         </w:rPr>
-        <w:lastRenderedPageBreak/>
         <w:drawing>
           <wp:inline distT="0" distB="0" distL="0" distR="0" wp14:anchorId="2A94D483" wp14:editId="2AA973F7">
             <wp:extent cx="4572000" cy="2716070"/>
@@ -205,7 +185,19 @@
         <w:pStyle w:val="Ttulo2"/>
       </w:pPr>
       <w:r>
-        <w:t>2.3 Matriz de Confusion</w:t>
+        <w:lastRenderedPageBreak/>
+        <w:t>1</w:t>
+      </w:r>
+      <w:r>
+        <w:t xml:space="preserve">.3 </w:t>
+      </w:r>
+      <w:proofErr w:type="spellStart"/>
+      <w:r>
+        <w:t>Matriz</w:t>
+      </w:r>
+      <w:proofErr w:type="spellEnd"/>
+      <w:r>
+        <w:t xml:space="preserve"> de Confusion</w:t>
       </w:r>
     </w:p>
     <w:p>
@@ -259,17 +251,14 @@
       </w:r>
     </w:p>
     <w:p>
-      <w:r>
-        <w:br w:type="page"/>
-      </w:r>
-    </w:p>
-    <w:p>
       <w:pPr>
         <w:pStyle w:val="Ttulo1"/>
       </w:pPr>
       <w:r>
-        <w:lastRenderedPageBreak/>
-        <w:t>3. Conclusiones</w:t>
+        <w:t>2</w:t>
+      </w:r>
+      <w:r>
+        <w:t>. Conclusiones</w:t>
       </w:r>
     </w:p>
     <w:p>
@@ -277,7 +266,18 @@
         <w:pStyle w:val="Ttulo2"/>
       </w:pPr>
       <w:r>
-        <w:t>3.1 Factores Clave</w:t>
+        <w:t>2</w:t>
+      </w:r>
+      <w:r>
+        <w:t xml:space="preserve">.1 </w:t>
+      </w:r>
+      <w:proofErr w:type="spellStart"/>
+      <w:r>
+        <w:t>Factores</w:t>
+      </w:r>
+      <w:proofErr w:type="spellEnd"/>
+      <w:r>
+        <w:t xml:space="preserve"> Clave</w:t>
       </w:r>
     </w:p>
     <w:p>
@@ -290,7 +290,18 @@
         <w:pStyle w:val="Ttulo2"/>
       </w:pPr>
       <w:r>
-        <w:t>3.2 Limitaciones del Modelo</w:t>
+        <w:t>2</w:t>
+      </w:r>
+      <w:r>
+        <w:t xml:space="preserve">.2 </w:t>
+      </w:r>
+      <w:proofErr w:type="spellStart"/>
+      <w:r>
+        <w:t>Limitaciones</w:t>
+      </w:r>
+      <w:proofErr w:type="spellEnd"/>
+      <w:r>
+        <w:t xml:space="preserve"> del Modelo</w:t>
       </w:r>
     </w:p>
     <w:p>
@@ -303,8 +314,16 @@
         <w:pStyle w:val="Ttulo2"/>
       </w:pPr>
       <w:r>
-        <w:t>3.3 Aplicabilidad</w:t>
+        <w:t>2</w:t>
       </w:r>
+      <w:r>
+        <w:t xml:space="preserve">.3 </w:t>
+      </w:r>
+      <w:proofErr w:type="spellStart"/>
+      <w:r>
+        <w:t>Aplicabilidad</w:t>
+      </w:r>
+      <w:proofErr w:type="spellEnd"/>
     </w:p>
     <w:p>
       <w:r>
@@ -316,8 +335,16 @@
         <w:pStyle w:val="Ttulo2"/>
       </w:pPr>
       <w:r>
-        <w:t>3.4 Interpretabilidad</w:t>
+        <w:t>2</w:t>
       </w:r>
+      <w:r>
+        <w:t xml:space="preserve">.4 </w:t>
+      </w:r>
+      <w:proofErr w:type="spellStart"/>
+      <w:r>
+        <w:t>Interpretabilidad</w:t>
+      </w:r>
+      <w:proofErr w:type="spellEnd"/>
     </w:p>
     <w:p>
       <w:r>
